--- a/Assessmnt.docx
+++ b/Assessmnt.docx
@@ -3201,6 +3201,8 @@
           </w14:textFill>
         </w:rPr>
       </w:pPr>
+      <w:bookmarkStart w:id="0" w:name="_GoBack"/>
+      <w:bookmarkEnd w:id="0"/>
     </w:p>
     <w:p>
       <w:pPr>
@@ -3227,9 +3229,476 @@
     </w:p>
     <w:p>
       <w:pPr>
-        <w:numPr>
-          <w:numId w:val="0"/>
-        </w:numPr>
+        <w:rPr>
+          <w:rFonts w:hint="default" w:ascii="Times New Roman" w:hAnsi="Times New Roman" w:eastAsia="Times New Roman"/>
+          <w:sz w:val="32"/>
+          <w:szCs w:val="32"/>
+          <w:lang w:val="en-US"/>
+        </w:rPr>
+      </w:pPr>
+      <w:r>
+        <w:rPr>
+          <w:rFonts w:hint="default" w:ascii="Times New Roman" w:hAnsi="Times New Roman" w:eastAsia="Times New Roman"/>
+          <w:sz w:val="32"/>
+          <w:szCs w:val="32"/>
+          <w:lang w:val="en-US"/>
+        </w:rPr>
+        <w:t>select * from fg_product_req;</w:t>
+      </w:r>
+    </w:p>
+    <w:p>
+      <w:pPr>
+        <w:rPr>
+          <w:rFonts w:hint="default" w:ascii="Times New Roman" w:hAnsi="Times New Roman" w:eastAsia="Times New Roman"/>
+          <w:sz w:val="32"/>
+          <w:szCs w:val="32"/>
+          <w:lang w:val="en-US"/>
+        </w:rPr>
+      </w:pPr>
+    </w:p>
+    <w:p>
+      <w:pPr>
+        <w:rPr>
+          <w:rFonts w:hint="default" w:ascii="Times New Roman" w:hAnsi="Times New Roman" w:eastAsia="Times New Roman"/>
+          <w:sz w:val="32"/>
+          <w:szCs w:val="32"/>
+          <w:lang w:val="en-US"/>
+        </w:rPr>
+      </w:pPr>
+      <w:r>
+        <w:rPr>
+          <w:rFonts w:hint="default" w:ascii="Times New Roman" w:hAnsi="Times New Roman" w:eastAsia="Times New Roman"/>
+          <w:sz w:val="32"/>
+          <w:szCs w:val="32"/>
+          <w:lang w:val="en-US"/>
+        </w:rPr>
+        <w:t>select SUB_TYPE_CODE, CUSTOMER_CRN, APPLICANT_USER_CRN,APPLICATION_DATE, CREATED_ON from fg_product_req;</w:t>
+      </w:r>
+    </w:p>
+    <w:p>
+      <w:pPr>
+        <w:rPr>
+          <w:rFonts w:hint="default" w:ascii="Times New Roman" w:hAnsi="Times New Roman" w:eastAsia="Times New Roman"/>
+          <w:sz w:val="32"/>
+          <w:szCs w:val="32"/>
+          <w:lang w:val="en-US"/>
+        </w:rPr>
+      </w:pPr>
+    </w:p>
+    <w:p>
+      <w:pPr>
+        <w:rPr>
+          <w:rFonts w:hint="default" w:ascii="Times New Roman" w:hAnsi="Times New Roman" w:eastAsia="Times New Roman"/>
+          <w:sz w:val="32"/>
+          <w:szCs w:val="32"/>
+          <w:lang w:val="en-US"/>
+        </w:rPr>
+      </w:pPr>
+      <w:r>
+        <w:rPr>
+          <w:rFonts w:hint="default" w:ascii="Times New Roman" w:hAnsi="Times New Roman" w:eastAsia="Times New Roman"/>
+          <w:sz w:val="32"/>
+          <w:szCs w:val="32"/>
+          <w:lang w:val="en-US"/>
+        </w:rPr>
+        <w:t>select SUB_TYPE_CODE, CUSTOMER_CRN, APPLICANT_USER_CRN,APPLICATION_DATE, CREATED_ON</w:t>
+      </w:r>
+    </w:p>
+    <w:p>
+      <w:pPr>
+        <w:rPr>
+          <w:rFonts w:hint="default" w:ascii="Times New Roman" w:hAnsi="Times New Roman" w:eastAsia="Times New Roman"/>
+          <w:sz w:val="32"/>
+          <w:szCs w:val="32"/>
+          <w:lang w:val="en-US"/>
+        </w:rPr>
+      </w:pPr>
+      <w:r>
+        <w:rPr>
+          <w:rFonts w:hint="default" w:ascii="Times New Roman" w:hAnsi="Times New Roman" w:eastAsia="Times New Roman"/>
+          <w:sz w:val="32"/>
+          <w:szCs w:val="32"/>
+          <w:lang w:val="en-US"/>
+        </w:rPr>
+        <w:t>from fg_product_req</w:t>
+      </w:r>
+    </w:p>
+    <w:p>
+      <w:pPr>
+        <w:rPr>
+          <w:rFonts w:hint="default" w:ascii="Times New Roman" w:hAnsi="Times New Roman" w:eastAsia="Times New Roman"/>
+          <w:sz w:val="32"/>
+          <w:szCs w:val="32"/>
+          <w:lang w:val="en-US"/>
+        </w:rPr>
+      </w:pPr>
+      <w:r>
+        <w:rPr>
+          <w:rFonts w:hint="default" w:ascii="Times New Roman" w:hAnsi="Times New Roman" w:eastAsia="Times New Roman"/>
+          <w:sz w:val="32"/>
+          <w:szCs w:val="32"/>
+          <w:lang w:val="en-US"/>
+        </w:rPr>
+        <w:t>where SUB_TYPE_CODE='FG_PRODUCT_REQ_TRADE' AND   CREATED_ON='14-09-23 11:05:53.000000000 AM';</w:t>
+      </w:r>
+    </w:p>
+    <w:p>
+      <w:pPr>
+        <w:rPr>
+          <w:rFonts w:hint="default" w:ascii="Times New Roman" w:hAnsi="Times New Roman" w:eastAsia="Times New Roman"/>
+          <w:sz w:val="32"/>
+          <w:szCs w:val="32"/>
+          <w:lang w:val="en-US"/>
+        </w:rPr>
+      </w:pPr>
+    </w:p>
+    <w:p>
+      <w:pPr>
+        <w:rPr>
+          <w:rFonts w:hint="default" w:ascii="Times New Roman" w:hAnsi="Times New Roman" w:eastAsia="Times New Roman"/>
+          <w:sz w:val="32"/>
+          <w:szCs w:val="32"/>
+          <w:lang w:val="en-US"/>
+        </w:rPr>
+      </w:pPr>
+      <w:r>
+        <w:rPr>
+          <w:rFonts w:hint="default" w:ascii="Times New Roman" w:hAnsi="Times New Roman" w:eastAsia="Times New Roman"/>
+          <w:sz w:val="32"/>
+          <w:szCs w:val="32"/>
+          <w:lang w:val="en-US"/>
+        </w:rPr>
+        <w:t>select SUB_TYPE_CODE, CUSTOMER_CRN, APPLICANT_USER_CRN,APPLICATION_DATE, CREATED_ON</w:t>
+      </w:r>
+    </w:p>
+    <w:p>
+      <w:pPr>
+        <w:rPr>
+          <w:rFonts w:hint="default" w:ascii="Times New Roman" w:hAnsi="Times New Roman" w:eastAsia="Times New Roman"/>
+          <w:sz w:val="32"/>
+          <w:szCs w:val="32"/>
+          <w:lang w:val="en-US"/>
+        </w:rPr>
+      </w:pPr>
+      <w:r>
+        <w:rPr>
+          <w:rFonts w:hint="default" w:ascii="Times New Roman" w:hAnsi="Times New Roman" w:eastAsia="Times New Roman"/>
+          <w:sz w:val="32"/>
+          <w:szCs w:val="32"/>
+          <w:lang w:val="en-US"/>
+        </w:rPr>
+        <w:t>from fg_product_req</w:t>
+      </w:r>
+    </w:p>
+    <w:p>
+      <w:pPr>
+        <w:rPr>
+          <w:rFonts w:hint="default" w:ascii="Times New Roman" w:hAnsi="Times New Roman" w:eastAsia="Times New Roman"/>
+          <w:sz w:val="32"/>
+          <w:szCs w:val="32"/>
+          <w:lang w:val="en-US"/>
+        </w:rPr>
+      </w:pPr>
+      <w:r>
+        <w:rPr>
+          <w:rFonts w:hint="default" w:ascii="Times New Roman" w:hAnsi="Times New Roman" w:eastAsia="Times New Roman"/>
+          <w:sz w:val="32"/>
+          <w:szCs w:val="32"/>
+          <w:lang w:val="en-US"/>
+        </w:rPr>
+        <w:t>where SUB_TYPE_CODE='FG_PRODUCT_REQ_TRADE' OR   CREATED_ON between '14-09-23 10:00:00.000000000 AM' AND '14-09-23 12:40:00.000000000 PM';</w:t>
+      </w:r>
+    </w:p>
+    <w:p>
+      <w:pPr>
+        <w:rPr>
+          <w:rFonts w:hint="default" w:ascii="Times New Roman" w:hAnsi="Times New Roman" w:eastAsia="Times New Roman"/>
+          <w:sz w:val="32"/>
+          <w:szCs w:val="32"/>
+          <w:lang w:val="en-US"/>
+        </w:rPr>
+      </w:pPr>
+    </w:p>
+    <w:p>
+      <w:pPr>
+        <w:rPr>
+          <w:rFonts w:hint="default" w:ascii="Times New Roman" w:hAnsi="Times New Roman" w:eastAsia="Times New Roman"/>
+          <w:sz w:val="32"/>
+          <w:szCs w:val="32"/>
+          <w:lang w:val="en-US"/>
+        </w:rPr>
+      </w:pPr>
+      <w:r>
+        <w:rPr>
+          <w:rFonts w:hint="default" w:ascii="Times New Roman" w:hAnsi="Times New Roman" w:eastAsia="Times New Roman"/>
+          <w:sz w:val="32"/>
+          <w:szCs w:val="32"/>
+          <w:lang w:val="en-US"/>
+        </w:rPr>
+        <w:t>select SUB_TYPE_CODE, CUSTOMER_CRN, APPLICANT_USER_CRN,APPLICATION_DATE, CREATED_ON</w:t>
+      </w:r>
+    </w:p>
+    <w:p>
+      <w:pPr>
+        <w:rPr>
+          <w:rFonts w:hint="default" w:ascii="Times New Roman" w:hAnsi="Times New Roman" w:eastAsia="Times New Roman"/>
+          <w:sz w:val="32"/>
+          <w:szCs w:val="32"/>
+          <w:lang w:val="en-US"/>
+        </w:rPr>
+      </w:pPr>
+      <w:r>
+        <w:rPr>
+          <w:rFonts w:hint="default" w:ascii="Times New Roman" w:hAnsi="Times New Roman" w:eastAsia="Times New Roman"/>
+          <w:sz w:val="32"/>
+          <w:szCs w:val="32"/>
+          <w:lang w:val="en-US"/>
+        </w:rPr>
+        <w:t>from fg_product_req</w:t>
+      </w:r>
+    </w:p>
+    <w:p>
+      <w:pPr>
+        <w:rPr>
+          <w:rFonts w:hint="default" w:ascii="Times New Roman" w:hAnsi="Times New Roman" w:eastAsia="Times New Roman"/>
+          <w:sz w:val="32"/>
+          <w:szCs w:val="32"/>
+          <w:lang w:val="en-US"/>
+        </w:rPr>
+      </w:pPr>
+      <w:r>
+        <w:rPr>
+          <w:rFonts w:hint="default" w:ascii="Times New Roman" w:hAnsi="Times New Roman" w:eastAsia="Times New Roman"/>
+          <w:sz w:val="32"/>
+          <w:szCs w:val="32"/>
+          <w:lang w:val="en-US"/>
+        </w:rPr>
+        <w:t>where CREATED_ON between '14-09-23 10:00:00.000000000 AM' AND '14-09-23 05:40:00.000000000 PM';</w:t>
+      </w:r>
+    </w:p>
+    <w:p>
+      <w:pPr>
+        <w:rPr>
+          <w:rFonts w:hint="default" w:ascii="Times New Roman" w:hAnsi="Times New Roman" w:eastAsia="Times New Roman"/>
+          <w:sz w:val="32"/>
+          <w:szCs w:val="32"/>
+          <w:lang w:val="en-US"/>
+        </w:rPr>
+      </w:pPr>
+    </w:p>
+    <w:p>
+      <w:pPr>
+        <w:rPr>
+          <w:rFonts w:hint="default" w:ascii="Times New Roman" w:hAnsi="Times New Roman" w:eastAsia="Times New Roman"/>
+          <w:sz w:val="32"/>
+          <w:szCs w:val="32"/>
+          <w:lang w:val="en-US"/>
+        </w:rPr>
+      </w:pPr>
+      <w:r>
+        <w:rPr>
+          <w:rFonts w:hint="default" w:ascii="Times New Roman" w:hAnsi="Times New Roman" w:eastAsia="Times New Roman"/>
+          <w:sz w:val="32"/>
+          <w:szCs w:val="32"/>
+          <w:lang w:val="en-US"/>
+        </w:rPr>
+        <w:t>select SUB_TYPE_CODE, CUSTOMER_CRN, APPLICANT_USER_CRN,APPLICATION_DATE, CREATED_ON</w:t>
+      </w:r>
+    </w:p>
+    <w:p>
+      <w:pPr>
+        <w:rPr>
+          <w:rFonts w:hint="default" w:ascii="Times New Roman" w:hAnsi="Times New Roman" w:eastAsia="Times New Roman"/>
+          <w:sz w:val="32"/>
+          <w:szCs w:val="32"/>
+          <w:lang w:val="en-US"/>
+        </w:rPr>
+      </w:pPr>
+      <w:r>
+        <w:rPr>
+          <w:rFonts w:hint="default" w:ascii="Times New Roman" w:hAnsi="Times New Roman" w:eastAsia="Times New Roman"/>
+          <w:sz w:val="32"/>
+          <w:szCs w:val="32"/>
+          <w:lang w:val="en-US"/>
+        </w:rPr>
+        <w:t>from fg_product_req</w:t>
+      </w:r>
+    </w:p>
+    <w:p>
+      <w:pPr>
+        <w:rPr>
+          <w:rFonts w:hint="default" w:ascii="Times New Roman" w:hAnsi="Times New Roman" w:eastAsia="Times New Roman"/>
+          <w:sz w:val="32"/>
+          <w:szCs w:val="32"/>
+          <w:lang w:val="en-US"/>
+        </w:rPr>
+      </w:pPr>
+      <w:r>
+        <w:rPr>
+          <w:rFonts w:hint="default" w:ascii="Times New Roman" w:hAnsi="Times New Roman" w:eastAsia="Times New Roman"/>
+          <w:sz w:val="32"/>
+          <w:szCs w:val="32"/>
+          <w:lang w:val="en-US"/>
+        </w:rPr>
+        <w:t>where SUB_TYPE_CODE='FG_PRODUCT_TRADE' OR CREATED_ON between '14-09-23 10:00:00.000000000 AM' AND '14-09-23 05:40:00.000000000 PM';</w:t>
+      </w:r>
+    </w:p>
+    <w:p>
+      <w:pPr>
+        <w:rPr>
+          <w:rFonts w:hint="default" w:ascii="Times New Roman" w:hAnsi="Times New Roman" w:eastAsia="Times New Roman"/>
+          <w:sz w:val="32"/>
+          <w:szCs w:val="32"/>
+          <w:lang w:val="en-US"/>
+        </w:rPr>
+      </w:pPr>
+    </w:p>
+    <w:p>
+      <w:pPr>
+        <w:rPr>
+          <w:rFonts w:hint="default" w:ascii="Times New Roman" w:hAnsi="Times New Roman" w:eastAsia="Times New Roman"/>
+          <w:sz w:val="32"/>
+          <w:szCs w:val="32"/>
+          <w:lang w:val="en-US"/>
+        </w:rPr>
+      </w:pPr>
+      <w:r>
+        <w:rPr>
+          <w:rFonts w:hint="default" w:ascii="Times New Roman" w:hAnsi="Times New Roman" w:eastAsia="Times New Roman"/>
+          <w:sz w:val="32"/>
+          <w:szCs w:val="32"/>
+          <w:lang w:val="en-US"/>
+        </w:rPr>
+        <w:t xml:space="preserve">select count(SUB_TYPE_CODE),CUSTOMER_CRN,APPLICANT_USER_CRN, APPLICATION_DATE </w:t>
+      </w:r>
+    </w:p>
+    <w:p>
+      <w:pPr>
+        <w:rPr>
+          <w:rFonts w:hint="default" w:ascii="Times New Roman" w:hAnsi="Times New Roman" w:eastAsia="Times New Roman"/>
+          <w:sz w:val="32"/>
+          <w:szCs w:val="32"/>
+          <w:lang w:val="en-US"/>
+        </w:rPr>
+      </w:pPr>
+      <w:r>
+        <w:rPr>
+          <w:rFonts w:hint="default" w:ascii="Times New Roman" w:hAnsi="Times New Roman" w:eastAsia="Times New Roman"/>
+          <w:sz w:val="32"/>
+          <w:szCs w:val="32"/>
+          <w:lang w:val="en-US"/>
+        </w:rPr>
+        <w:t>FROM fg_product_req</w:t>
+      </w:r>
+    </w:p>
+    <w:p>
+      <w:pPr>
+        <w:rPr>
+          <w:rFonts w:hint="default" w:ascii="Times New Roman" w:hAnsi="Times New Roman" w:eastAsia="Times New Roman"/>
+          <w:sz w:val="32"/>
+          <w:szCs w:val="32"/>
+          <w:lang w:val="en-US"/>
+        </w:rPr>
+      </w:pPr>
+      <w:r>
+        <w:rPr>
+          <w:rFonts w:hint="default" w:ascii="Times New Roman" w:hAnsi="Times New Roman" w:eastAsia="Times New Roman"/>
+          <w:sz w:val="32"/>
+          <w:szCs w:val="32"/>
+          <w:lang w:val="en-US"/>
+        </w:rPr>
+        <w:t>group by CUSTOMER_CRN,APPLICANT_USER_CRN, APPLICATION_DATE;</w:t>
+      </w:r>
+    </w:p>
+    <w:p>
+      <w:pPr>
+        <w:rPr>
+          <w:rFonts w:hint="default" w:ascii="Times New Roman" w:hAnsi="Times New Roman" w:eastAsia="Times New Roman"/>
+          <w:sz w:val="32"/>
+          <w:szCs w:val="32"/>
+          <w:lang w:val="en-US"/>
+        </w:rPr>
+      </w:pPr>
+    </w:p>
+    <w:p>
+      <w:pPr>
+        <w:rPr>
+          <w:rFonts w:hint="default" w:ascii="Times New Roman" w:hAnsi="Times New Roman" w:eastAsia="Times New Roman"/>
+          <w:sz w:val="32"/>
+          <w:szCs w:val="32"/>
+          <w:lang w:val="en-US"/>
+        </w:rPr>
+      </w:pPr>
+      <w:r>
+        <w:rPr>
+          <w:rFonts w:hint="default" w:ascii="Times New Roman" w:hAnsi="Times New Roman" w:eastAsia="Times New Roman"/>
+          <w:sz w:val="32"/>
+          <w:szCs w:val="32"/>
+          <w:lang w:val="en-US"/>
+        </w:rPr>
+        <w:t>select SUB_TYPE_CODE, STAGE_CODE,STATUS_CODE,CREATED_ON FROM fg_product_req ;</w:t>
+      </w:r>
+    </w:p>
+    <w:p>
+      <w:pPr>
+        <w:rPr>
+          <w:rFonts w:hint="default" w:ascii="Times New Roman" w:hAnsi="Times New Roman" w:eastAsia="Times New Roman"/>
+          <w:sz w:val="32"/>
+          <w:szCs w:val="32"/>
+          <w:lang w:val="en-US"/>
+        </w:rPr>
+      </w:pPr>
+    </w:p>
+    <w:p>
+      <w:pPr>
+        <w:rPr>
+          <w:rFonts w:hint="default" w:ascii="Times New Roman" w:hAnsi="Times New Roman" w:eastAsia="Times New Roman"/>
+          <w:sz w:val="32"/>
+          <w:szCs w:val="32"/>
+          <w:lang w:val="en-US"/>
+        </w:rPr>
+      </w:pPr>
+      <w:r>
+        <w:rPr>
+          <w:rFonts w:hint="default" w:ascii="Times New Roman" w:hAnsi="Times New Roman" w:eastAsia="Times New Roman"/>
+          <w:sz w:val="32"/>
+          <w:szCs w:val="32"/>
+          <w:lang w:val="en-US"/>
+        </w:rPr>
+        <w:t>SELECT  max(prod_name_desc), stage_code, max(status_code), max(prod_name_desc), count(customer_crn),count(last_updated_by) FROM fg_product_req</w:t>
+      </w:r>
+    </w:p>
+    <w:p>
+      <w:pPr>
+        <w:rPr>
+          <w:rFonts w:hint="default" w:ascii="Times New Roman" w:hAnsi="Times New Roman" w:eastAsia="Times New Roman"/>
+          <w:sz w:val="32"/>
+          <w:szCs w:val="32"/>
+          <w:lang w:val="en-US"/>
+        </w:rPr>
+      </w:pPr>
+      <w:r>
+        <w:rPr>
+          <w:rFonts w:hint="default" w:ascii="Times New Roman" w:hAnsi="Times New Roman" w:eastAsia="Times New Roman"/>
+          <w:sz w:val="32"/>
+          <w:szCs w:val="32"/>
+          <w:lang w:val="en-US"/>
+        </w:rPr>
+        <w:t>GROUP BY stage_code;</w:t>
+      </w:r>
+    </w:p>
+    <w:p>
+      <w:pPr>
+        <w:rPr>
+          <w:rFonts w:hint="default" w:ascii="Times New Roman" w:hAnsi="Times New Roman" w:eastAsia="Times New Roman"/>
+          <w:sz w:val="32"/>
+          <w:szCs w:val="32"/>
+          <w:lang w:val="en-US"/>
+        </w:rPr>
+      </w:pPr>
+    </w:p>
+    <w:p>
+      <w:pPr>
         <w:rPr>
           <w:rFonts w:hint="default" w:ascii="Times New Roman" w:hAnsi="Times New Roman" w:eastAsia="Times New Roman"/>
           <w:sz w:val="32"/>
@@ -3249,9 +3718,6 @@
     </w:p>
     <w:p>
       <w:pPr>
-        <w:numPr>
-          <w:numId w:val="0"/>
-        </w:numPr>
         <w:rPr>
           <w:rFonts w:hint="default" w:ascii="Times New Roman" w:hAnsi="Times New Roman" w:eastAsia="Times New Roman"/>
           <w:sz w:val="32"/>
@@ -3271,9 +3737,6 @@
     </w:p>
     <w:p>
       <w:pPr>
-        <w:numPr>
-          <w:numId w:val="0"/>
-        </w:numPr>
         <w:rPr>
           <w:rFonts w:hint="default" w:ascii="Times New Roman" w:hAnsi="Times New Roman" w:eastAsia="Times New Roman"/>
           <w:sz w:val="32"/>
@@ -3293,9 +3756,6 @@
     </w:p>
     <w:p>
       <w:pPr>
-        <w:numPr>
-          <w:numId w:val="0"/>
-        </w:numPr>
         <w:rPr>
           <w:rFonts w:hint="default" w:ascii="Times New Roman" w:hAnsi="Times New Roman" w:eastAsia="Times New Roman"/>
           <w:sz w:val="32"/>
@@ -3315,9 +3775,6 @@
     </w:p>
     <w:p>
       <w:pPr>
-        <w:numPr>
-          <w:numId w:val="0"/>
-        </w:numPr>
         <w:rPr>
           <w:rFonts w:hint="default" w:ascii="Times New Roman" w:hAnsi="Times New Roman" w:eastAsia="Times New Roman"/>
           <w:sz w:val="32"/>
@@ -3337,9 +3794,6 @@
     </w:p>
     <w:p>
       <w:pPr>
-        <w:numPr>
-          <w:numId w:val="0"/>
-        </w:numPr>
         <w:rPr>
           <w:rFonts w:hint="default" w:ascii="Times New Roman" w:hAnsi="Times New Roman" w:eastAsia="Times New Roman"/>
           <w:sz w:val="32"/>
@@ -3359,11 +3813,8 @@
     </w:p>
     <w:p>
       <w:pPr>
-        <w:numPr>
-          <w:numId w:val="0"/>
-        </w:numPr>
-        <w:rPr>
-          <w:rFonts w:hint="default" w:ascii="Times New Roman" w:hAnsi="Times New Roman" w:eastAsia="Times New Roman" w:cs="Times New Roman"/>
+        <w:rPr>
+          <w:rFonts w:hint="default" w:ascii="Times New Roman" w:hAnsi="Times New Roman" w:eastAsia="Times New Roman"/>
           <w:sz w:val="32"/>
           <w:szCs w:val="32"/>
           <w:lang w:val="en-US"/>
@@ -3378,8 +3829,156 @@
         </w:rPr>
         <w:t>group by stage_code, sub_type_code, status_code</w:t>
       </w:r>
-      <w:bookmarkStart w:id="0" w:name="_GoBack"/>
-      <w:bookmarkEnd w:id="0"/>
+    </w:p>
+    <w:p>
+      <w:pPr>
+        <w:rPr>
+          <w:rFonts w:hint="default" w:ascii="Times New Roman" w:hAnsi="Times New Roman" w:eastAsia="Times New Roman"/>
+          <w:sz w:val="32"/>
+          <w:szCs w:val="32"/>
+          <w:lang w:val="en-US"/>
+        </w:rPr>
+      </w:pPr>
+    </w:p>
+    <w:p>
+      <w:pPr>
+        <w:rPr>
+          <w:rFonts w:hint="default" w:ascii="Times New Roman" w:hAnsi="Times New Roman" w:eastAsia="Times New Roman"/>
+          <w:sz w:val="32"/>
+          <w:szCs w:val="32"/>
+          <w:lang w:val="en-US"/>
+        </w:rPr>
+      </w:pPr>
+    </w:p>
+    <w:p>
+      <w:pPr>
+        <w:rPr>
+          <w:rFonts w:hint="default" w:ascii="Times New Roman" w:hAnsi="Times New Roman" w:eastAsia="Times New Roman"/>
+          <w:sz w:val="32"/>
+          <w:szCs w:val="32"/>
+          <w:lang w:val="en-US"/>
+        </w:rPr>
+      </w:pPr>
+    </w:p>
+    <w:p>
+      <w:pPr>
+        <w:rPr>
+          <w:rFonts w:hint="default" w:ascii="Times New Roman" w:hAnsi="Times New Roman" w:eastAsia="Times New Roman"/>
+          <w:sz w:val="32"/>
+          <w:szCs w:val="32"/>
+          <w:lang w:val="en-US"/>
+        </w:rPr>
+      </w:pPr>
+    </w:p>
+    <w:p>
+      <w:pPr>
+        <w:rPr>
+          <w:rFonts w:hint="default" w:ascii="Times New Roman" w:hAnsi="Times New Roman" w:eastAsia="Times New Roman"/>
+          <w:sz w:val="32"/>
+          <w:szCs w:val="32"/>
+          <w:lang w:val="en-US"/>
+        </w:rPr>
+      </w:pPr>
+    </w:p>
+    <w:p>
+      <w:pPr>
+        <w:rPr>
+          <w:rFonts w:hint="default" w:ascii="Times New Roman" w:hAnsi="Times New Roman" w:eastAsia="Times New Roman"/>
+          <w:sz w:val="32"/>
+          <w:szCs w:val="32"/>
+          <w:lang w:val="en-US"/>
+        </w:rPr>
+      </w:pPr>
+    </w:p>
+    <w:p>
+      <w:pPr>
+        <w:rPr>
+          <w:rFonts w:hint="default" w:ascii="Times New Roman" w:hAnsi="Times New Roman" w:eastAsia="Times New Roman"/>
+          <w:sz w:val="32"/>
+          <w:szCs w:val="32"/>
+          <w:lang w:val="en-US"/>
+        </w:rPr>
+      </w:pPr>
+    </w:p>
+    <w:p>
+      <w:pPr>
+        <w:rPr>
+          <w:rFonts w:hint="default" w:ascii="Times New Roman" w:hAnsi="Times New Roman" w:eastAsia="Times New Roman"/>
+          <w:sz w:val="32"/>
+          <w:szCs w:val="32"/>
+          <w:lang w:val="en-US"/>
+        </w:rPr>
+      </w:pPr>
+    </w:p>
+    <w:p>
+      <w:pPr>
+        <w:rPr>
+          <w:rFonts w:hint="default" w:ascii="Times New Roman" w:hAnsi="Times New Roman" w:eastAsia="Times New Roman"/>
+          <w:sz w:val="32"/>
+          <w:szCs w:val="32"/>
+          <w:lang w:val="en-US"/>
+        </w:rPr>
+      </w:pPr>
+    </w:p>
+    <w:p>
+      <w:pPr>
+        <w:rPr>
+          <w:rFonts w:hint="default" w:ascii="Times New Roman" w:hAnsi="Times New Roman" w:eastAsia="Times New Roman"/>
+          <w:sz w:val="32"/>
+          <w:szCs w:val="32"/>
+          <w:lang w:val="en-US"/>
+        </w:rPr>
+      </w:pPr>
+    </w:p>
+    <w:p>
+      <w:pPr>
+        <w:rPr>
+          <w:rFonts w:hint="default" w:ascii="Times New Roman" w:hAnsi="Times New Roman" w:eastAsia="Times New Roman"/>
+          <w:sz w:val="32"/>
+          <w:szCs w:val="32"/>
+          <w:lang w:val="en-US"/>
+        </w:rPr>
+      </w:pPr>
+    </w:p>
+    <w:p>
+      <w:pPr>
+        <w:rPr>
+          <w:rFonts w:hint="default" w:ascii="Times New Roman" w:hAnsi="Times New Roman" w:eastAsia="Times New Roman"/>
+          <w:sz w:val="32"/>
+          <w:szCs w:val="32"/>
+          <w:lang w:val="en-US"/>
+        </w:rPr>
+      </w:pPr>
+    </w:p>
+    <w:p>
+      <w:pPr>
+        <w:rPr>
+          <w:rFonts w:hint="default" w:ascii="Times New Roman" w:hAnsi="Times New Roman" w:eastAsia="Times New Roman"/>
+          <w:sz w:val="32"/>
+          <w:szCs w:val="32"/>
+          <w:lang w:val="en-US"/>
+        </w:rPr>
+      </w:pPr>
+    </w:p>
+    <w:p>
+      <w:pPr>
+        <w:rPr>
+          <w:rFonts w:hint="default" w:ascii="Times New Roman" w:hAnsi="Times New Roman" w:eastAsia="Times New Roman"/>
+          <w:sz w:val="32"/>
+          <w:szCs w:val="32"/>
+          <w:lang w:val="en-US"/>
+        </w:rPr>
+      </w:pPr>
+    </w:p>
+    <w:p>
+      <w:pPr>
+        <w:rPr>
+          <w:rFonts w:hint="default" w:ascii="Times New Roman" w:hAnsi="Times New Roman" w:eastAsia="Times New Roman"/>
+          <w:sz w:val="32"/>
+          <w:szCs w:val="32"/>
+          <w:lang w:val="en-US"/>
+        </w:rPr>
+      </w:pPr>
     </w:p>
     <w:p>
       <w:pPr>
@@ -3559,7 +4158,7 @@
     <w:lsdException w:qFormat="1" w:unhideWhenUsed="0" w:uiPriority="10" w:semiHidden="0" w:name="Title"/>
     <w:lsdException w:uiPriority="99" w:name="Closing"/>
     <w:lsdException w:uiPriority="99" w:name="Signature"/>
-    <w:lsdException w:uiPriority="1" w:name="Default Paragraph Font"/>
+    <w:lsdException w:qFormat="1" w:uiPriority="1" w:name="Default Paragraph Font"/>
     <w:lsdException w:uiPriority="99" w:name="Body Text"/>
     <w:lsdException w:uiPriority="99" w:name="Body Text Indent"/>
     <w:lsdException w:uiPriority="99" w:name="List Continue"/>
@@ -3761,6 +4360,7 @@
     <w:name w:val="Default Paragraph Font"/>
     <w:semiHidden/>
     <w:unhideWhenUsed/>
+    <w:qFormat/>
     <w:uiPriority w:val="1"/>
   </w:style>
   <w:style w:type="table" w:default="1" w:styleId="3">
